--- a/module5/tài liệu/audit md5.docx
+++ b/module5/tài liệu/audit md5.docx
@@ -707,7 +707,13 @@
         </w:numPr>
       </w:pPr>
       <w:r>
-        <w:t>Lazy-loading là ký thuật trì hoãn các tài nguyên không quan trọng vào thời điểm tải trang. Thay vì tải ngay lập tức các tài nguyên này chỉ tải vào các thời điểm khi cần thiết</w:t>
+        <w:t>Lazy-loading là k</w:t>
+      </w:r>
+      <w:r>
+        <w:t>ỹ</w:t>
+      </w:r>
+      <w:r>
+        <w:t xml:space="preserve"> thuật trì hoãn các tài nguyên không quan trọng vào thời điểm tải trang. Thay vì tải ngay lập tức các tài nguyên này chỉ tải vào các thời điểm khi cần thiết</w:t>
       </w:r>
     </w:p>
     <w:p>
@@ -881,18 +887,6 @@
         <w:pStyle w:val="ListParagraph"/>
         <w:numPr>
           <w:ilvl w:val="0"/>
-          <w:numId w:val="2"/>
-        </w:numPr>
-      </w:pPr>
-      <w:r>
-        <w:t xml:space="preserve">Comprehensive : </w:t>
-      </w:r>
-    </w:p>
-    <w:p>
-      <w:pPr>
-        <w:pStyle w:val="ListParagraph"/>
-        <w:numPr>
-          <w:ilvl w:val="0"/>
           <w:numId w:val="1"/>
         </w:numPr>
       </w:pPr>
@@ -921,7 +915,13 @@
         </w:numPr>
       </w:pPr>
       <w:r>
-        <w:t>Không áp dụng cho 1 số trình duyệt cso tính năng disable javascript</w:t>
+        <w:t>Không áp dụng cho 1 số trình duyệt c</w:t>
+      </w:r>
+      <w:r>
+        <w:t>ó</w:t>
+      </w:r>
+      <w:r>
+        <w:t xml:space="preserve"> tính năng disable javascript</w:t>
       </w:r>
     </w:p>
     <w:p>
@@ -957,7 +957,10 @@
         </w:numPr>
       </w:pPr>
       <w:r>
-        <w:t>Angular Cli là 1 tool giúp tạo dự án 1 cách nhanh chóng. Nó tự động cấu hình các file và package dự án angular 1 cách tự động. hỗ trợ tạo component, directive hay service trong dự án bằng 1 đòng lệnh có sẵn</w:t>
+        <w:t xml:space="preserve">Angular Cli là </w:t>
+      </w:r>
+      <w:r>
+        <w:t xml:space="preserve">là công cụ dòng lệnh giúp tạo ra các ứng dựng angular 1 cách dễ dàng </w:t>
       </w:r>
     </w:p>
     <w:p>
@@ -1032,19 +1035,25 @@
         </w:numPr>
       </w:pPr>
       <w:r>
-        <w:t>Angular.json : dùng để cấu hình lại Angular Cli</w:t>
-      </w:r>
-    </w:p>
-    <w:p>
-      <w:pPr>
-        <w:pStyle w:val="ListParagraph"/>
-        <w:numPr>
-          <w:ilvl w:val="0"/>
-          <w:numId w:val="2"/>
-        </w:numPr>
-      </w:pPr>
-      <w:r>
-        <w:t>Package.js : chứa các thư viện cần thiết để chạy dự án angular, ngoài ra còn để khai báo thêm thư viện bên ngoài</w:t>
+        <w:t xml:space="preserve">Angular.json : </w:t>
+      </w:r>
+      <w:r>
+        <w:t>cấu hình và quản lý các thiết lập cho angular</w:t>
+      </w:r>
+    </w:p>
+    <w:p>
+      <w:pPr>
+        <w:pStyle w:val="ListParagraph"/>
+        <w:numPr>
+          <w:ilvl w:val="0"/>
+          <w:numId w:val="2"/>
+        </w:numPr>
+      </w:pPr>
+      <w:r>
+        <w:t xml:space="preserve">Package.js : </w:t>
+      </w:r>
+      <w:r>
+        <w:t>tệp quản lý gói phụ thuộc cho angular</w:t>
       </w:r>
     </w:p>
     <w:p>
@@ -1080,7 +1089,19 @@
         </w:numPr>
       </w:pPr>
       <w:r>
-        <w:t>Services : là các lớp chuyên mon độc lập, được sử dugnj đẻ thực hiện các chức năng cụ thể trong ứng dụng</w:t>
+        <w:t>Services : là các lớp chuyên mon độc lập, được sử d</w:t>
+      </w:r>
+      <w:r>
+        <w:t>ụng</w:t>
+      </w:r>
+      <w:r>
+        <w:t xml:space="preserve"> đ</w:t>
+      </w:r>
+      <w:r>
+        <w:t>ể</w:t>
+      </w:r>
+      <w:r>
+        <w:t xml:space="preserve"> thực hiện các chức năng cụ thể trong ứng dụng</w:t>
       </w:r>
     </w:p>
     <w:p>
@@ -1104,32 +1125,47 @@
         </w:numPr>
       </w:pPr>
       <w:r>
+        <w:t>Angular đi theo mô hình nào? Phân biệt mô hình MVVM và MVC</w:t>
+      </w:r>
+    </w:p>
+    <w:p>
+      <w:pPr>
+        <w:pStyle w:val="ListParagraph"/>
+        <w:numPr>
+          <w:ilvl w:val="0"/>
+          <w:numId w:val="2"/>
+        </w:numPr>
+      </w:pPr>
+      <w:r>
+        <w:t>Lúc đầu angularjs đi theo mô hình MVC. Sau này angularjs không triên khai MVC nữa mà gắn liền với mô hình Model-View-ViewModel</w:t>
+      </w:r>
+    </w:p>
+    <w:p>
+      <w:pPr>
+        <w:pStyle w:val="ListParagraph"/>
+        <w:numPr>
+          <w:ilvl w:val="0"/>
+          <w:numId w:val="2"/>
+        </w:numPr>
+      </w:pPr>
+      <w:r>
+        <w:t>MVC :</w:t>
+      </w:r>
+    </w:p>
+    <w:p>
+      <w:pPr>
+        <w:pStyle w:val="ListParagraph"/>
+        <w:numPr>
+          <w:ilvl w:val="0"/>
+          <w:numId w:val="3"/>
+        </w:numPr>
+      </w:pPr>
+      <w:r>
         <w:lastRenderedPageBreak/>
-        <w:t>Angular đi theo mô hình nào? Phân biệt mô hình MVVM và MVC</w:t>
-      </w:r>
-    </w:p>
-    <w:p>
-      <w:pPr>
-        <w:pStyle w:val="ListParagraph"/>
-        <w:numPr>
-          <w:ilvl w:val="0"/>
-          <w:numId w:val="2"/>
-        </w:numPr>
-      </w:pPr>
-      <w:r>
-        <w:t>Lúc đầu angularjs đi theo mô hình MVC. Sau này angularjs không triên khai MVC nữa mà gắn liền với mô hình Model-View-ViewModel</w:t>
-      </w:r>
-    </w:p>
-    <w:p>
-      <w:pPr>
-        <w:pStyle w:val="ListParagraph"/>
-        <w:numPr>
-          <w:ilvl w:val="0"/>
-          <w:numId w:val="2"/>
-        </w:numPr>
-      </w:pPr>
-      <w:r>
-        <w:t>MVC :</w:t>
+        <w:t xml:space="preserve">Model : </w:t>
+      </w:r>
+      <w:r>
+        <w:t>biểu diễn dữ liệu, xử lý nghiệp vụ, kết nối db</w:t>
       </w:r>
     </w:p>
     <w:p>
@@ -1141,10 +1177,13 @@
         </w:numPr>
       </w:pPr>
       <w:r>
-        <w:t xml:space="preserve">Model : </w:t>
-      </w:r>
-      <w:r>
-        <w:t>biểu diễn dữ liệu, xử lý nghiệp vụ, kết nối db</w:t>
+        <w:t xml:space="preserve">View : hiển thị các thành phần giao diện, dữ liệu </w:t>
+      </w:r>
+      <w:r>
+        <w:t>và</w:t>
+      </w:r>
+      <w:r>
+        <w:t xml:space="preserve"> tương tác với người dùng</w:t>
       </w:r>
     </w:p>
     <w:p>
@@ -1156,13 +1195,25 @@
         </w:numPr>
       </w:pPr>
       <w:r>
-        <w:t xml:space="preserve">View : hiển thị các thành phần giao diện, dữ liệu </w:t>
-      </w:r>
-      <w:r>
-        <w:t>và</w:t>
-      </w:r>
-      <w:r>
-        <w:t xml:space="preserve"> tương tác với người dùng</w:t>
+        <w:t xml:space="preserve">Controller : </w:t>
+      </w:r>
+      <w:r>
+        <w:t>điều hướng và xử lý request, là cầu nối giữa View và Model</w:t>
+      </w:r>
+    </w:p>
+    <w:p>
+      <w:pPr>
+        <w:pStyle w:val="ListParagraph"/>
+        <w:numPr>
+          <w:ilvl w:val="0"/>
+          <w:numId w:val="2"/>
+        </w:numPr>
+      </w:pPr>
+      <w:r>
+        <w:t>MVV</w:t>
+      </w:r>
+      <w:r>
+        <w:t>M :</w:t>
       </w:r>
     </w:p>
     <w:p>
@@ -1174,25 +1225,10 @@
         </w:numPr>
       </w:pPr>
       <w:r>
-        <w:t xml:space="preserve">Controller : </w:t>
-      </w:r>
-      <w:r>
-        <w:t>điều hướng và xử lý request, là cầu nối giữa View và Model</w:t>
-      </w:r>
-    </w:p>
-    <w:p>
-      <w:pPr>
-        <w:pStyle w:val="ListParagraph"/>
-        <w:numPr>
-          <w:ilvl w:val="0"/>
-          <w:numId w:val="2"/>
-        </w:numPr>
-      </w:pPr>
-      <w:r>
-        <w:t>MVV</w:t>
-      </w:r>
-      <w:r>
-        <w:t>M :</w:t>
+        <w:t xml:space="preserve">View </w:t>
+      </w:r>
+      <w:r>
+        <w:t>: giống MVC</w:t>
       </w:r>
     </w:p>
     <w:p>
@@ -1204,10 +1240,7 @@
         </w:numPr>
       </w:pPr>
       <w:r>
-        <w:t xml:space="preserve">View </w:t>
-      </w:r>
-      <w:r>
-        <w:t>: giống MVC</w:t>
+        <w:t>Model : giống MVC</w:t>
       </w:r>
     </w:p>
     <w:p>
@@ -1219,7 +1252,55 @@
         </w:numPr>
       </w:pPr>
       <w:r>
-        <w:t>Model : giống MVC</w:t>
+        <w:t>ViewModel :</w:t>
+      </w:r>
+      <w:r>
+        <w:t>cung cấp dữ liệu và xử lý các sự kiện cho View</w:t>
+      </w:r>
+      <w:r>
+        <w:t xml:space="preserve">. </w:t>
+      </w:r>
+      <w:r>
+        <w:t xml:space="preserve"> </w:t>
+      </w:r>
+      <w:r>
+        <w:t>Là lớp trung gian giữa View và Model đc xem là tp thay thế cho Controller trong MVC.</w:t>
+      </w:r>
+    </w:p>
+    <w:p>
+      <w:pPr>
+        <w:pStyle w:val="ListParagraph"/>
+        <w:numPr>
+          <w:ilvl w:val="0"/>
+          <w:numId w:val="1"/>
+        </w:numPr>
+      </w:pPr>
+      <w:r>
+        <w:t>Component là gì ? các thành phần của component</w:t>
+      </w:r>
+    </w:p>
+    <w:p>
+      <w:pPr>
+        <w:pStyle w:val="ListParagraph"/>
+        <w:numPr>
+          <w:ilvl w:val="0"/>
+          <w:numId w:val="2"/>
+        </w:numPr>
+      </w:pPr>
+      <w:r>
+        <w:t>Component là thành phần đẻ xử lý và hiển thị dữ liệu đến người dùng</w:t>
+      </w:r>
+    </w:p>
+    <w:p>
+      <w:pPr>
+        <w:pStyle w:val="ListParagraph"/>
+        <w:numPr>
+          <w:ilvl w:val="0"/>
+          <w:numId w:val="2"/>
+        </w:numPr>
+      </w:pPr>
+      <w:r>
+        <w:t>Gồm có 3 tp chính :</w:t>
       </w:r>
     </w:p>
     <w:p>
@@ -1231,52 +1312,208 @@
         </w:numPr>
       </w:pPr>
       <w:r>
-        <w:t>ViewModel :</w:t>
-      </w:r>
-      <w:r>
-        <w:t xml:space="preserve"> hiển thị các phương thức, sự kiện và hàm đảm bảo trạng thái cảu View. </w:t>
+        <w:t>Template : hiển thị giao diện đến người dùng</w:t>
+      </w:r>
+    </w:p>
+    <w:p>
+      <w:pPr>
+        <w:pStyle w:val="ListParagraph"/>
+        <w:numPr>
+          <w:ilvl w:val="0"/>
+          <w:numId w:val="3"/>
+        </w:numPr>
+      </w:pPr>
+      <w:r>
+        <w:t>Class (properties + methods) :</w:t>
+      </w:r>
+      <w:r>
+        <w:t xml:space="preserve"> giúp liên kết với view </w:t>
+      </w:r>
+    </w:p>
+    <w:p>
+      <w:pPr>
+        <w:pStyle w:val="ListParagraph"/>
+        <w:numPr>
+          <w:ilvl w:val="0"/>
+          <w:numId w:val="3"/>
+        </w:numPr>
+      </w:pPr>
+      <w:r>
+        <w:t>Metadata : cung cấp thông tin bổ sung và định nghĩa class này angular component</w:t>
+      </w:r>
+    </w:p>
+    <w:p>
+      <w:pPr>
+        <w:pStyle w:val="ListParagraph"/>
+        <w:numPr>
+          <w:ilvl w:val="0"/>
+          <w:numId w:val="1"/>
+        </w:numPr>
+      </w:pPr>
+      <w:r>
+        <w:t>Mô tả vòng đời component?</w:t>
+      </w:r>
+    </w:p>
+    <w:p>
+      <w:pPr>
+        <w:pStyle w:val="ListParagraph"/>
+        <w:numPr>
+          <w:ilvl w:val="0"/>
+          <w:numId w:val="2"/>
+        </w:numPr>
+      </w:pPr>
+      <w:r>
+        <w:t>Contructor</w:t>
+      </w:r>
+      <w:r>
+        <w:t xml:space="preserve"> ( không nằm trong vòng đời component )</w:t>
       </w:r>
       <w:r>
         <w:t xml:space="preserve"> </w:t>
       </w:r>
       <w:r>
-        <w:t>Là lớp trung gian giữa View và Model đc xem là tp thay thế cho Controller trong MVC.</w:t>
-      </w:r>
-    </w:p>
-    <w:p>
-      <w:pPr>
-        <w:pStyle w:val="ListParagraph"/>
-        <w:numPr>
-          <w:ilvl w:val="0"/>
-          <w:numId w:val="1"/>
-        </w:numPr>
-      </w:pPr>
-      <w:r>
-        <w:t>Component là gì ? các thành phần của component</w:t>
-      </w:r>
-    </w:p>
-    <w:p>
-      <w:pPr>
-        <w:pStyle w:val="ListParagraph"/>
-        <w:numPr>
-          <w:ilvl w:val="0"/>
-          <w:numId w:val="2"/>
-        </w:numPr>
-      </w:pPr>
-      <w:r>
-        <w:t>Component là thành phần đẻ xử lý và hiển thị dữ liệu đến người dùng</w:t>
-      </w:r>
-    </w:p>
-    <w:p>
-      <w:pPr>
-        <w:pStyle w:val="ListParagraph"/>
-        <w:numPr>
-          <w:ilvl w:val="0"/>
-          <w:numId w:val="2"/>
-        </w:numPr>
-      </w:pPr>
-      <w:r>
-        <w:t>Gồm có 3 tp chính :</w:t>
+        <w:t xml:space="preserve">: </w:t>
+      </w:r>
+    </w:p>
+    <w:p>
+      <w:pPr>
+        <w:pStyle w:val="ListParagraph"/>
+        <w:numPr>
+          <w:ilvl w:val="0"/>
+          <w:numId w:val="2"/>
+        </w:numPr>
+      </w:pPr>
+      <w:r>
+        <w:t>ngOnChanges : được gọi khi thuộc tính đầu vào có sự thay đổi</w:t>
+      </w:r>
+    </w:p>
+    <w:p>
+      <w:pPr>
+        <w:pStyle w:val="ListParagraph"/>
+        <w:numPr>
+          <w:ilvl w:val="0"/>
+          <w:numId w:val="2"/>
+        </w:numPr>
+      </w:pPr>
+      <w:r>
+        <w:t xml:space="preserve">ngOnInit : gọi khi khởi tạo component </w:t>
+      </w:r>
+    </w:p>
+    <w:p>
+      <w:pPr>
+        <w:pStyle w:val="ListParagraph"/>
+        <w:numPr>
+          <w:ilvl w:val="0"/>
+          <w:numId w:val="2"/>
+        </w:numPr>
+      </w:pPr>
+      <w:r>
+        <w:t>ngDoCheck : gọi khi component có sự thay đổi</w:t>
+      </w:r>
+    </w:p>
+    <w:p>
+      <w:pPr>
+        <w:pStyle w:val="ListParagraph"/>
+        <w:numPr>
+          <w:ilvl w:val="0"/>
+          <w:numId w:val="2"/>
+        </w:numPr>
+      </w:pPr>
+      <w:r>
+        <w:t>ngOnDestroy : gọi khi huỷ component</w:t>
+      </w:r>
+      <w:r>
+        <w:t xml:space="preserve"> </w:t>
+      </w:r>
+    </w:p>
+    <w:p>
+      <w:pPr>
+        <w:pStyle w:val="ListParagraph"/>
+        <w:numPr>
+          <w:ilvl w:val="0"/>
+          <w:numId w:val="1"/>
+        </w:numPr>
+      </w:pPr>
+      <w:r>
+        <w:t>Trình bày được khái niệm template trong angular</w:t>
+      </w:r>
+    </w:p>
+    <w:p>
+      <w:pPr>
+        <w:pStyle w:val="ListParagraph"/>
+        <w:numPr>
+          <w:ilvl w:val="0"/>
+          <w:numId w:val="2"/>
+        </w:numPr>
+      </w:pPr>
+      <w:r>
+        <w:t>Trong angular, temp</w:t>
+      </w:r>
+      <w:r>
+        <w:t>la</w:t>
+      </w:r>
+      <w:r>
+        <w:t>te là 1 phần của component, được sử dụng để hiển thị nội dung</w:t>
+      </w:r>
+    </w:p>
+    <w:p>
+      <w:pPr>
+        <w:pStyle w:val="ListParagraph"/>
+        <w:numPr>
+          <w:ilvl w:val="0"/>
+          <w:numId w:val="2"/>
+        </w:numPr>
+      </w:pPr>
+      <w:r>
+        <w:t>Template định nghĩa trong file html</w:t>
+      </w:r>
+    </w:p>
+    <w:p>
+      <w:pPr>
+        <w:pStyle w:val="ListParagraph"/>
+        <w:numPr>
+          <w:ilvl w:val="0"/>
+          <w:numId w:val="1"/>
+        </w:numPr>
+      </w:pPr>
+      <w:r>
+        <w:t>Biên dịch AOT là gì? Những lợi thế của AOT ?</w:t>
+      </w:r>
+    </w:p>
+    <w:p>
+      <w:pPr>
+        <w:pStyle w:val="ListParagraph"/>
+        <w:numPr>
+          <w:ilvl w:val="0"/>
+          <w:numId w:val="2"/>
+        </w:numPr>
+      </w:pPr>
+      <w:r>
+        <w:t>Ahead-of-Time</w:t>
+      </w:r>
+      <w:r>
+        <w:t xml:space="preserve"> </w:t>
+      </w:r>
+      <w:r>
+        <w:t>(AOT) :</w:t>
+      </w:r>
+      <w:r>
+        <w:t xml:space="preserve">là kỹ thuật biên dịch </w:t>
+      </w:r>
+      <w:r>
+        <w:t>toàn bộ ứng dụng angular thành js trước khi chạy ứng dụng</w:t>
+      </w:r>
+    </w:p>
+    <w:p>
+      <w:pPr>
+        <w:pStyle w:val="ListParagraph"/>
+        <w:numPr>
+          <w:ilvl w:val="0"/>
+          <w:numId w:val="2"/>
+        </w:numPr>
+      </w:pPr>
+      <w:r>
+        <w:t>Lợi thế :</w:t>
       </w:r>
     </w:p>
     <w:p>
@@ -1288,7 +1525,7 @@
         </w:numPr>
       </w:pPr>
       <w:r>
-        <w:t>Template : hiển thị giao diện đến người dùng</w:t>
+        <w:t>Tốc độ nhanh hơn : code đc biên dịch sẵn nên ko cần biên dịch lại</w:t>
       </w:r>
     </w:p>
     <w:p>
@@ -1300,10 +1537,7 @@
         </w:numPr>
       </w:pPr>
       <w:r>
-        <w:t>Class (properties + methods) :</w:t>
-      </w:r>
-      <w:r>
-        <w:t xml:space="preserve"> giúp liên kết với view </w:t>
+        <w:t>Phát hiện lỗi tốt hơn : ktra lỗi trong quá trình biên dịch giảm thời gian fix</w:t>
       </w:r>
     </w:p>
     <w:p>
@@ -1315,127 +1549,7 @@
         </w:numPr>
       </w:pPr>
       <w:r>
-        <w:t>Metadata : cung cấp thông tin bổ sung và định nghĩa class này angular component</w:t>
-      </w:r>
-    </w:p>
-    <w:p>
-      <w:pPr>
-        <w:pStyle w:val="ListParagraph"/>
-        <w:numPr>
-          <w:ilvl w:val="0"/>
-          <w:numId w:val="1"/>
-        </w:numPr>
-      </w:pPr>
-      <w:r>
-        <w:t>Mô tả vòng đời component?</w:t>
-      </w:r>
-    </w:p>
-    <w:p>
-      <w:pPr>
-        <w:pStyle w:val="ListParagraph"/>
-        <w:numPr>
-          <w:ilvl w:val="0"/>
-          <w:numId w:val="2"/>
-        </w:numPr>
-      </w:pPr>
-      <w:r>
-        <w:t>Contructor</w:t>
-      </w:r>
-      <w:r>
-        <w:t xml:space="preserve"> ( không nằm trong vòng đời component )</w:t>
-      </w:r>
-      <w:r>
-        <w:t xml:space="preserve"> </w:t>
-      </w:r>
-      <w:r>
-        <w:t xml:space="preserve">: </w:t>
-      </w:r>
-    </w:p>
-    <w:p>
-      <w:pPr>
-        <w:pStyle w:val="ListParagraph"/>
-        <w:numPr>
-          <w:ilvl w:val="0"/>
-          <w:numId w:val="2"/>
-        </w:numPr>
-      </w:pPr>
-      <w:r>
-        <w:t>ngOnChanges : được gọi khi thuộc tính đầu vào có sự thay đổi</w:t>
-      </w:r>
-    </w:p>
-    <w:p>
-      <w:pPr>
-        <w:pStyle w:val="ListParagraph"/>
-        <w:numPr>
-          <w:ilvl w:val="0"/>
-          <w:numId w:val="2"/>
-        </w:numPr>
-      </w:pPr>
-      <w:r>
-        <w:t xml:space="preserve">ngOnInit : gọi khi khởi tạo component </w:t>
-      </w:r>
-    </w:p>
-    <w:p>
-      <w:pPr>
-        <w:pStyle w:val="ListParagraph"/>
-        <w:numPr>
-          <w:ilvl w:val="0"/>
-          <w:numId w:val="2"/>
-        </w:numPr>
-      </w:pPr>
-      <w:r>
-        <w:t>ngDoCheck : gọi khi component có sự thay đổi</w:t>
-      </w:r>
-    </w:p>
-    <w:p>
-      <w:pPr>
-        <w:pStyle w:val="ListParagraph"/>
-        <w:numPr>
-          <w:ilvl w:val="0"/>
-          <w:numId w:val="2"/>
-        </w:numPr>
-      </w:pPr>
-      <w:r>
-        <w:t>ngOnDestroy : gọi khi huỷ component</w:t>
-      </w:r>
-      <w:r>
-        <w:t xml:space="preserve"> </w:t>
-      </w:r>
-    </w:p>
-    <w:p>
-      <w:pPr>
-        <w:pStyle w:val="ListParagraph"/>
-        <w:numPr>
-          <w:ilvl w:val="0"/>
-          <w:numId w:val="1"/>
-        </w:numPr>
-      </w:pPr>
-      <w:r>
-        <w:t>Trình bày được khái niệm template trong angular</w:t>
-      </w:r>
-    </w:p>
-    <w:p>
-      <w:pPr>
-        <w:pStyle w:val="ListParagraph"/>
-        <w:numPr>
-          <w:ilvl w:val="0"/>
-          <w:numId w:val="1"/>
-        </w:numPr>
-      </w:pPr>
-      <w:r>
-        <w:t>Biên dịch AOT là gì? Những lợi thế của AOT ?</w:t>
-      </w:r>
-    </w:p>
-    <w:p>
-      <w:pPr>
-        <w:pStyle w:val="ListParagraph"/>
-        <w:numPr>
-          <w:ilvl w:val="0"/>
-          <w:numId w:val="2"/>
-        </w:numPr>
-      </w:pPr>
-      <w:r>
-        <w:t>Ahead-of-Time compilation (AOT) :</w:t>
+        <w:t>Kích thước ctrinhf nhỏ hơn : nhg tính năng ko sd có thể ko đc biên dịch</w:t>
       </w:r>
     </w:p>
     <w:p>
@@ -1579,6 +1693,7 @@
         </w:numPr>
       </w:pPr>
       <w:r>
+        <w:lastRenderedPageBreak/>
         <w:t>Giúp người dùng có thể thay đổi cấu trúc, thuộc tính các thẻ html</w:t>
       </w:r>
     </w:p>
@@ -1611,75 +1726,65 @@
         </w:numPr>
       </w:pPr>
       <w:r>
-        <w:lastRenderedPageBreak/>
         <w:t>Attribute : ngClass</w:t>
       </w:r>
+      <w:r>
+        <w:t>,</w:t>
+      </w:r>
+      <w:r>
+        <w:t xml:space="preserve"> ngStyle</w:t>
+      </w:r>
+    </w:p>
+    <w:p>
+      <w:pPr>
+        <w:pStyle w:val="ListParagraph"/>
+        <w:numPr>
+          <w:ilvl w:val="0"/>
+          <w:numId w:val="2"/>
+        </w:numPr>
+      </w:pPr>
+      <w:r>
+        <w:t>Stuctural : *ngIf</w:t>
+      </w:r>
+      <w:r>
+        <w:t xml:space="preserve">, </w:t>
+      </w:r>
+      <w:r>
+        <w:t>*ngFor</w:t>
+      </w:r>
+      <w:r>
+        <w:t>, *ngSwitch</w:t>
+      </w:r>
+      <w:r>
+        <w:t xml:space="preserve">                    </w:t>
+      </w:r>
+    </w:p>
+    <w:p>
+      <w:pPr>
+        <w:pStyle w:val="ListParagraph"/>
+        <w:numPr>
+          <w:ilvl w:val="0"/>
+          <w:numId w:val="2"/>
+        </w:numPr>
+      </w:pPr>
+      <w:r>
+        <w:t>Custom : highliter</w:t>
+      </w:r>
+      <w:r>
+        <w:t>,  dropdown</w:t>
+      </w:r>
     </w:p>
     <w:p>
       <w:pPr>
         <w:pStyle w:val="ListParagraph"/>
         <w:ind w:left="1080"/>
       </w:pPr>
-      <w:r>
-        <w:t xml:space="preserve">                    ngStyle</w:t>
-      </w:r>
-    </w:p>
-    <w:p>
-      <w:pPr>
-        <w:pStyle w:val="ListParagraph"/>
-        <w:numPr>
-          <w:ilvl w:val="0"/>
-          <w:numId w:val="2"/>
-        </w:numPr>
-      </w:pPr>
-      <w:r>
-        <w:t>Stuctural : *ngIf</w:t>
-      </w:r>
     </w:p>
     <w:p>
       <w:pPr>
         <w:pStyle w:val="ListParagraph"/>
         <w:ind w:left="1080"/>
       </w:pPr>
-      <w:r>
-        <w:t xml:space="preserve">                    *ngFor</w:t>
-      </w:r>
-    </w:p>
-    <w:p>
-      <w:pPr>
-        <w:pStyle w:val="ListParagraph"/>
-        <w:ind w:left="1080"/>
-      </w:pPr>
-      <w:r>
-        <w:t xml:space="preserve">                    *ngSwitch</w:t>
-      </w:r>
-    </w:p>
-    <w:p>
-      <w:pPr>
-        <w:pStyle w:val="ListParagraph"/>
-        <w:numPr>
-          <w:ilvl w:val="0"/>
-          <w:numId w:val="2"/>
-        </w:numPr>
-      </w:pPr>
-      <w:r>
-        <w:t>Custom : highliter</w:t>
-      </w:r>
-    </w:p>
-    <w:p>
-      <w:pPr>
-        <w:pStyle w:val="ListParagraph"/>
-        <w:ind w:left="1080"/>
-      </w:pPr>
-      <w:r>
-        <w:t xml:space="preserve">                 dropdown</w:t>
-      </w:r>
-    </w:p>
-    <w:p>
-      <w:pPr>
-        <w:pStyle w:val="ListParagraph"/>
-        <w:ind w:left="1080"/>
-      </w:pPr>
     </w:p>
     <w:p>
       <w:pPr>
@@ -1827,11 +1932,47 @@
         <w:pStyle w:val="ListParagraph"/>
         <w:numPr>
           <w:ilvl w:val="0"/>
+          <w:numId w:val="2"/>
+        </w:numPr>
+      </w:pPr>
+      <w:r>
+        <w:t>ngFor là directive dùng để lặp dựa trên 1 mảng dùng để hiển thị dữ liệu</w:t>
+      </w:r>
+    </w:p>
+    <w:p>
+      <w:pPr>
+        <w:pStyle w:val="ListParagraph"/>
+        <w:numPr>
+          <w:ilvl w:val="0"/>
+          <w:numId w:val="2"/>
+        </w:numPr>
+      </w:pPr>
+      <w:r>
+        <w:t>let item of items, index as i</w:t>
+      </w:r>
+    </w:p>
+    <w:p>
+      <w:pPr>
+        <w:pStyle w:val="ListParagraph"/>
+        <w:numPr>
+          <w:ilvl w:val="0"/>
           <w:numId w:val="1"/>
         </w:numPr>
       </w:pPr>
       <w:r>
         <w:t>ngIf là gì? Cách sử dụng</w:t>
+      </w:r>
+    </w:p>
+    <w:p>
+      <w:pPr>
+        <w:pStyle w:val="ListParagraph"/>
+        <w:numPr>
+          <w:ilvl w:val="0"/>
+          <w:numId w:val="2"/>
+        </w:numPr>
+      </w:pPr>
+      <w:r>
+        <w:t>ngIf là directive dùng để hiển thị hoặc ẩn 1 phần tử html dựa trên điều kiện</w:t>
       </w:r>
     </w:p>
     <w:p>
@@ -2045,6 +2186,72 @@
         <w:pStyle w:val="ListParagraph"/>
         <w:numPr>
           <w:ilvl w:val="0"/>
+          <w:numId w:val="2"/>
+        </w:numPr>
+      </w:pPr>
+      <w:r>
+        <w:t>Dùng các validators có sẵn như required, maxLength, minLength</w:t>
+      </w:r>
+      <w:r>
+        <w:t>,</w:t>
+      </w:r>
+      <w:r>
+        <w:t>pattern,…</w:t>
+      </w:r>
+    </w:p>
+    <w:p>
+      <w:pPr>
+        <w:pStyle w:val="ListParagraph"/>
+        <w:numPr>
+          <w:ilvl w:val="0"/>
+          <w:numId w:val="2"/>
+        </w:numPr>
+      </w:pPr>
+      <w:r>
+        <w:t xml:space="preserve">Dùng custom validate </w:t>
+      </w:r>
+    </w:p>
+    <w:p>
+      <w:pPr>
+        <w:pStyle w:val="ListParagraph"/>
+        <w:numPr>
+          <w:ilvl w:val="0"/>
+          <w:numId w:val="3"/>
+        </w:numPr>
+      </w:pPr>
+      <w:r>
+        <w:t>Tạo custom validator function</w:t>
+      </w:r>
+    </w:p>
+    <w:p>
+      <w:pPr>
+        <w:pStyle w:val="ListParagraph"/>
+        <w:numPr>
+          <w:ilvl w:val="0"/>
+          <w:numId w:val="3"/>
+        </w:numPr>
+      </w:pPr>
+      <w:r>
+        <w:t>Validate trong form ở component</w:t>
+      </w:r>
+    </w:p>
+    <w:p>
+      <w:pPr>
+        <w:pStyle w:val="ListParagraph"/>
+        <w:numPr>
+          <w:ilvl w:val="0"/>
+          <w:numId w:val="3"/>
+        </w:numPr>
+      </w:pPr>
+      <w:r>
+        <w:t>Hiển thị lỗi ở template</w:t>
+      </w:r>
+    </w:p>
+    <w:p>
+      <w:pPr>
+        <w:pStyle w:val="ListParagraph"/>
+        <w:numPr>
+          <w:ilvl w:val="0"/>
           <w:numId w:val="1"/>
         </w:numPr>
       </w:pPr>
@@ -2097,6 +2304,7 @@
         </w:numPr>
       </w:pPr>
       <w:r>
+        <w:lastRenderedPageBreak/>
         <w:t>làm sao để kiểm tra người dùng có quyền truy cập vào 1 route ?</w:t>
       </w:r>
     </w:p>
@@ -2198,6 +2406,12 @@
               </w:rPr>
               <w:t xml:space="preserve">Được sử dụng để điều hướng tương đối, tạo ra 1 URL mới bằng cách áp dụng các lệnh được truyền, thêm vào </w:t>
             </w:r>
+            <w:r>
+              <w:rPr>
+                <w:rFonts w:cstheme="minorHAnsi"/>
+              </w:rPr>
+              <w:t>url gốc</w:t>
+            </w:r>
           </w:p>
         </w:tc>
       </w:tr>
@@ -2629,9 +2843,30 @@
         <w:t>Trình bày được ý nghĩa và khái niệm subcribe</w:t>
       </w:r>
     </w:p>
-    <w:p/>
-    <w:p/>
-    <w:p/>
+    <w:p>
+      <w:pPr>
+        <w:pStyle w:val="ListParagraph"/>
+        <w:numPr>
+          <w:ilvl w:val="0"/>
+          <w:numId w:val="2"/>
+        </w:numPr>
+      </w:pPr>
+      <w:r>
+        <w:t>Phương thức subscribe theo dõi các thay đổi của dữ liệu hoặc nhận về kết quả của một công việc nào đó</w:t>
+      </w:r>
+    </w:p>
+    <w:p>
+      <w:pPr>
+        <w:pStyle w:val="ListParagraph"/>
+        <w:numPr>
+          <w:ilvl w:val="0"/>
+          <w:numId w:val="2"/>
+        </w:numPr>
+      </w:pPr>
+      <w:r>
+        <w:t>Observable quả lý các đối tượng subscribes, khi có sự thay đổi thì observable sẽ thông báo đến các subscribers của mình</w:t>
+      </w:r>
+    </w:p>
     <w:p>
       <w:pPr>
         <w:pStyle w:val="ListParagraph"/>
@@ -2705,6 +2940,55 @@
       </w:pPr>
       <w:r>
         <w:t>Bản thân angular cũng chia các chức năng thành các module nhỏ như : ReactiveFormsModule, RouterModule</w:t>
+      </w:r>
+    </w:p>
+    <w:p>
+      <w:pPr>
+        <w:pStyle w:val="ListParagraph"/>
+        <w:numPr>
+          <w:ilvl w:val="0"/>
+          <w:numId w:val="1"/>
+        </w:numPr>
+      </w:pPr>
+      <w:r>
+        <w:t xml:space="preserve">RxJS </w:t>
+      </w:r>
+    </w:p>
+    <w:p>
+      <w:pPr>
+        <w:pStyle w:val="ListParagraph"/>
+        <w:numPr>
+          <w:ilvl w:val="0"/>
+          <w:numId w:val="2"/>
+        </w:numPr>
+      </w:pPr>
+      <w:r>
+        <w:t>RxJS là 1 library cung cấp xủ lý đa luồng hoặc bất đồng bộ</w:t>
+      </w:r>
+    </w:p>
+    <w:p>
+      <w:pPr>
+        <w:pStyle w:val="ListParagraph"/>
+        <w:numPr>
+          <w:ilvl w:val="0"/>
+          <w:numId w:val="2"/>
+        </w:numPr>
+      </w:pPr>
+      <w:r>
+        <w:t>Được tích hợp sẵn</w:t>
+      </w:r>
+    </w:p>
+    <w:p>
+      <w:pPr>
+        <w:pStyle w:val="ListParagraph"/>
+        <w:numPr>
+          <w:ilvl w:val="0"/>
+          <w:numId w:val="2"/>
+        </w:numPr>
+      </w:pPr>
+      <w:r>
+        <w:lastRenderedPageBreak/>
+        <w:t>Có nhiều tính năng hữu ích như event emiiters, animation, forms, http request</w:t>
       </w:r>
     </w:p>
     <w:sectPr>

--- a/module5/tài liệu/audit md5.docx
+++ b/module5/tài liệu/audit md5.docx
@@ -255,6 +255,9 @@
       <w:r>
         <w:t xml:space="preserve">Interface : </w:t>
       </w:r>
+      <w:r>
+        <w:t>khai báo về cấu trúc của 1 đối tượng, mô tả thuộc tính và phương thức của đối tượng đó</w:t>
+      </w:r>
     </w:p>
     <w:p>
       <w:pPr>
@@ -355,6 +358,54 @@
     <w:p>
       <w:pPr>
         <w:pStyle w:val="ListParagraph"/>
+        <w:ind w:left="1080"/>
+      </w:pPr>
+    </w:p>
+    <w:p>
+      <w:pPr>
+        <w:pStyle w:val="ListParagraph"/>
+        <w:ind w:left="1080"/>
+      </w:pPr>
+    </w:p>
+    <w:p>
+      <w:pPr>
+        <w:pStyle w:val="ListParagraph"/>
+        <w:ind w:left="1080"/>
+      </w:pPr>
+    </w:p>
+    <w:p>
+      <w:pPr>
+        <w:pStyle w:val="ListParagraph"/>
+        <w:ind w:left="1080"/>
+      </w:pPr>
+    </w:p>
+    <w:p>
+      <w:pPr>
+        <w:pStyle w:val="ListParagraph"/>
+        <w:ind w:left="1080"/>
+      </w:pPr>
+    </w:p>
+    <w:p>
+      <w:pPr>
+        <w:pStyle w:val="ListParagraph"/>
+        <w:ind w:left="1080"/>
+      </w:pPr>
+    </w:p>
+    <w:p>
+      <w:pPr>
+        <w:pStyle w:val="ListParagraph"/>
+        <w:ind w:left="1080"/>
+      </w:pPr>
+    </w:p>
+    <w:p>
+      <w:pPr>
+        <w:pStyle w:val="ListParagraph"/>
+        <w:ind w:left="1080"/>
+      </w:pPr>
+    </w:p>
+    <w:p>
+      <w:pPr>
+        <w:pStyle w:val="ListParagraph"/>
         <w:numPr>
           <w:ilvl w:val="0"/>
           <w:numId w:val="1"/>
@@ -388,6 +439,7 @@
         </w:numPr>
       </w:pPr>
       <w:r>
+        <w:lastRenderedPageBreak/>
         <w:t>Khác nhau :</w:t>
       </w:r>
     </w:p>
@@ -1050,6 +1102,7 @@
         </w:numPr>
       </w:pPr>
       <w:r>
+        <w:lastRenderedPageBreak/>
         <w:t xml:space="preserve">Package.js : </w:t>
       </w:r>
       <w:r>
@@ -1161,454 +1214,454 @@
         </w:numPr>
       </w:pPr>
       <w:r>
+        <w:t xml:space="preserve">Model : </w:t>
+      </w:r>
+      <w:r>
+        <w:t>biểu diễn dữ liệu, xử lý nghiệp vụ, kết nối db</w:t>
+      </w:r>
+    </w:p>
+    <w:p>
+      <w:pPr>
+        <w:pStyle w:val="ListParagraph"/>
+        <w:numPr>
+          <w:ilvl w:val="0"/>
+          <w:numId w:val="3"/>
+        </w:numPr>
+      </w:pPr>
+      <w:r>
+        <w:t xml:space="preserve">View : hiển thị các thành phần giao diện, dữ liệu </w:t>
+      </w:r>
+      <w:r>
+        <w:t>và</w:t>
+      </w:r>
+      <w:r>
+        <w:t xml:space="preserve"> tương tác với người dùng</w:t>
+      </w:r>
+    </w:p>
+    <w:p>
+      <w:pPr>
+        <w:pStyle w:val="ListParagraph"/>
+        <w:numPr>
+          <w:ilvl w:val="0"/>
+          <w:numId w:val="3"/>
+        </w:numPr>
+      </w:pPr>
+      <w:r>
+        <w:t xml:space="preserve">Controller : </w:t>
+      </w:r>
+      <w:r>
+        <w:t>điều hướng và xử lý request, là cầu nối giữa View và Model</w:t>
+      </w:r>
+    </w:p>
+    <w:p>
+      <w:pPr>
+        <w:pStyle w:val="ListParagraph"/>
+        <w:numPr>
+          <w:ilvl w:val="0"/>
+          <w:numId w:val="2"/>
+        </w:numPr>
+      </w:pPr>
+      <w:r>
+        <w:t>MVV</w:t>
+      </w:r>
+      <w:r>
+        <w:t>M :</w:t>
+      </w:r>
+    </w:p>
+    <w:p>
+      <w:pPr>
+        <w:pStyle w:val="ListParagraph"/>
+        <w:numPr>
+          <w:ilvl w:val="0"/>
+          <w:numId w:val="3"/>
+        </w:numPr>
+      </w:pPr>
+      <w:r>
+        <w:t xml:space="preserve">View </w:t>
+      </w:r>
+      <w:r>
+        <w:t>: giống MVC</w:t>
+      </w:r>
+    </w:p>
+    <w:p>
+      <w:pPr>
+        <w:pStyle w:val="ListParagraph"/>
+        <w:numPr>
+          <w:ilvl w:val="0"/>
+          <w:numId w:val="3"/>
+        </w:numPr>
+      </w:pPr>
+      <w:r>
+        <w:t>Model : giống MVC</w:t>
+      </w:r>
+    </w:p>
+    <w:p>
+      <w:pPr>
+        <w:pStyle w:val="ListParagraph"/>
+        <w:numPr>
+          <w:ilvl w:val="0"/>
+          <w:numId w:val="3"/>
+        </w:numPr>
+      </w:pPr>
+      <w:r>
+        <w:t>ViewModel :</w:t>
+      </w:r>
+      <w:r>
+        <w:t>cung cấp dữ liệu và xử lý các sự kiện cho View</w:t>
+      </w:r>
+      <w:r>
+        <w:t xml:space="preserve">. </w:t>
+      </w:r>
+      <w:r>
+        <w:t xml:space="preserve"> </w:t>
+      </w:r>
+      <w:r>
+        <w:t>Là lớp trung gian giữa View và Model đc xem là tp thay thế cho Controller trong MVC.</w:t>
+      </w:r>
+    </w:p>
+    <w:p>
+      <w:pPr>
+        <w:pStyle w:val="ListParagraph"/>
+        <w:numPr>
+          <w:ilvl w:val="0"/>
+          <w:numId w:val="1"/>
+        </w:numPr>
+      </w:pPr>
+      <w:r>
+        <w:t>Component là gì ? các thành phần của component</w:t>
+      </w:r>
+    </w:p>
+    <w:p>
+      <w:pPr>
+        <w:pStyle w:val="ListParagraph"/>
+        <w:numPr>
+          <w:ilvl w:val="0"/>
+          <w:numId w:val="2"/>
+        </w:numPr>
+      </w:pPr>
+      <w:r>
+        <w:t>Component là thành phần đẻ xử lý và hiển thị dữ liệu đến người dùng</w:t>
+      </w:r>
+    </w:p>
+    <w:p>
+      <w:pPr>
+        <w:pStyle w:val="ListParagraph"/>
+        <w:numPr>
+          <w:ilvl w:val="0"/>
+          <w:numId w:val="2"/>
+        </w:numPr>
+      </w:pPr>
+      <w:r>
+        <w:t>Gồm có 3 tp chính :</w:t>
+      </w:r>
+    </w:p>
+    <w:p>
+      <w:pPr>
+        <w:pStyle w:val="ListParagraph"/>
+        <w:numPr>
+          <w:ilvl w:val="0"/>
+          <w:numId w:val="3"/>
+        </w:numPr>
+      </w:pPr>
+      <w:r>
+        <w:t>Template : hiển thị giao diện đến người dùng</w:t>
+      </w:r>
+    </w:p>
+    <w:p>
+      <w:pPr>
+        <w:pStyle w:val="ListParagraph"/>
+        <w:numPr>
+          <w:ilvl w:val="0"/>
+          <w:numId w:val="3"/>
+        </w:numPr>
+      </w:pPr>
+      <w:r>
+        <w:t>Class (properties + methods) :</w:t>
+      </w:r>
+      <w:r>
+        <w:t xml:space="preserve"> giúp liên kết với view </w:t>
+      </w:r>
+    </w:p>
+    <w:p>
+      <w:pPr>
+        <w:pStyle w:val="ListParagraph"/>
+        <w:numPr>
+          <w:ilvl w:val="0"/>
+          <w:numId w:val="3"/>
+        </w:numPr>
+      </w:pPr>
+      <w:r>
+        <w:t>Metadata : cung cấp thông tin bổ sung và định nghĩa class này angular component</w:t>
+      </w:r>
+    </w:p>
+    <w:p>
+      <w:pPr>
+        <w:pStyle w:val="ListParagraph"/>
+        <w:numPr>
+          <w:ilvl w:val="0"/>
+          <w:numId w:val="1"/>
+        </w:numPr>
+      </w:pPr>
+      <w:r>
+        <w:t>Mô tả vòng đời component?</w:t>
+      </w:r>
+    </w:p>
+    <w:p>
+      <w:pPr>
+        <w:pStyle w:val="ListParagraph"/>
+        <w:numPr>
+          <w:ilvl w:val="0"/>
+          <w:numId w:val="2"/>
+        </w:numPr>
+      </w:pPr>
+      <w:r>
+        <w:t>Contructor</w:t>
+      </w:r>
+      <w:r>
+        <w:t xml:space="preserve"> ( không nằm trong vòng đời component )</w:t>
+      </w:r>
+      <w:r>
+        <w:t xml:space="preserve"> </w:t>
+      </w:r>
+      <w:r>
+        <w:t xml:space="preserve">: </w:t>
+      </w:r>
+    </w:p>
+    <w:p>
+      <w:pPr>
+        <w:pStyle w:val="ListParagraph"/>
+        <w:numPr>
+          <w:ilvl w:val="0"/>
+          <w:numId w:val="2"/>
+        </w:numPr>
+      </w:pPr>
+      <w:r>
+        <w:t>ngOnChanges : được gọi khi thuộc tính đầu vào có sự thay đổi</w:t>
+      </w:r>
+    </w:p>
+    <w:p>
+      <w:pPr>
+        <w:pStyle w:val="ListParagraph"/>
+        <w:numPr>
+          <w:ilvl w:val="0"/>
+          <w:numId w:val="2"/>
+        </w:numPr>
+      </w:pPr>
+      <w:r>
+        <w:t xml:space="preserve">ngOnInit : gọi khi khởi tạo component </w:t>
+      </w:r>
+    </w:p>
+    <w:p>
+      <w:pPr>
+        <w:pStyle w:val="ListParagraph"/>
+        <w:numPr>
+          <w:ilvl w:val="0"/>
+          <w:numId w:val="2"/>
+        </w:numPr>
+      </w:pPr>
+      <w:r>
+        <w:t>ngDoCheck : gọi khi component có sự thay đổi</w:t>
+      </w:r>
+    </w:p>
+    <w:p>
+      <w:pPr>
+        <w:pStyle w:val="ListParagraph"/>
+        <w:numPr>
+          <w:ilvl w:val="0"/>
+          <w:numId w:val="2"/>
+        </w:numPr>
+      </w:pPr>
+      <w:r>
+        <w:t>ngOnDestroy : gọi khi huỷ component</w:t>
+      </w:r>
+      <w:r>
+        <w:t xml:space="preserve"> </w:t>
+      </w:r>
+    </w:p>
+    <w:p>
+      <w:pPr>
+        <w:pStyle w:val="ListParagraph"/>
+        <w:numPr>
+          <w:ilvl w:val="0"/>
+          <w:numId w:val="1"/>
+        </w:numPr>
+      </w:pPr>
+      <w:r>
+        <w:t>Trình bày được khái niệm template trong angular</w:t>
+      </w:r>
+    </w:p>
+    <w:p>
+      <w:pPr>
+        <w:pStyle w:val="ListParagraph"/>
+        <w:numPr>
+          <w:ilvl w:val="0"/>
+          <w:numId w:val="2"/>
+        </w:numPr>
+      </w:pPr>
+      <w:r>
+        <w:t>Trong angular, temp</w:t>
+      </w:r>
+      <w:r>
+        <w:t>la</w:t>
+      </w:r>
+      <w:r>
+        <w:t>te là 1 phần của component, được sử dụng để hiển thị nội dung</w:t>
+      </w:r>
+    </w:p>
+    <w:p>
+      <w:pPr>
+        <w:pStyle w:val="ListParagraph"/>
+        <w:numPr>
+          <w:ilvl w:val="0"/>
+          <w:numId w:val="2"/>
+        </w:numPr>
+      </w:pPr>
+      <w:r>
+        <w:t>Template định nghĩa trong file html</w:t>
+      </w:r>
+    </w:p>
+    <w:p>
+      <w:pPr>
+        <w:pStyle w:val="ListParagraph"/>
+        <w:numPr>
+          <w:ilvl w:val="0"/>
+          <w:numId w:val="1"/>
+        </w:numPr>
+      </w:pPr>
+      <w:r>
+        <w:t>Biên dịch AOT là gì? Những lợi thế của AOT ?</w:t>
+      </w:r>
+    </w:p>
+    <w:p>
+      <w:pPr>
+        <w:pStyle w:val="ListParagraph"/>
+        <w:numPr>
+          <w:ilvl w:val="0"/>
+          <w:numId w:val="2"/>
+        </w:numPr>
+      </w:pPr>
+      <w:r>
+        <w:t>Ahead-of-Time</w:t>
+      </w:r>
+      <w:r>
+        <w:t xml:space="preserve"> </w:t>
+      </w:r>
+      <w:r>
+        <w:t>(AOT) :</w:t>
+      </w:r>
+      <w:r>
+        <w:t xml:space="preserve">là kỹ thuật biên dịch </w:t>
+      </w:r>
+      <w:r>
+        <w:t>toàn bộ ứng dụng angular thành js trước khi chạy ứng dụng</w:t>
+      </w:r>
+    </w:p>
+    <w:p>
+      <w:pPr>
+        <w:pStyle w:val="ListParagraph"/>
+        <w:numPr>
+          <w:ilvl w:val="0"/>
+          <w:numId w:val="2"/>
+        </w:numPr>
+      </w:pPr>
+      <w:r>
+        <w:t>Lợi thế :</w:t>
+      </w:r>
+    </w:p>
+    <w:p>
+      <w:pPr>
+        <w:pStyle w:val="ListParagraph"/>
+        <w:numPr>
+          <w:ilvl w:val="0"/>
+          <w:numId w:val="3"/>
+        </w:numPr>
+      </w:pPr>
+      <w:r>
+        <w:t>Tốc độ nhanh hơn : code đc biên dịch sẵn nên ko cần biên dịch lại</w:t>
+      </w:r>
+    </w:p>
+    <w:p>
+      <w:pPr>
+        <w:pStyle w:val="ListParagraph"/>
+        <w:numPr>
+          <w:ilvl w:val="0"/>
+          <w:numId w:val="3"/>
+        </w:numPr>
+      </w:pPr>
+      <w:r>
+        <w:t>Phát hiện lỗi tốt hơn : ktra lỗi trong quá trình biên dịch giảm thời gian fix</w:t>
+      </w:r>
+    </w:p>
+    <w:p>
+      <w:pPr>
+        <w:pStyle w:val="ListParagraph"/>
+        <w:numPr>
+          <w:ilvl w:val="0"/>
+          <w:numId w:val="3"/>
+        </w:numPr>
+      </w:pPr>
+      <w:r>
+        <w:t>Kích thước ctrinhf nhỏ hơn : nhg tính năng ko sd có thể ko đc biên dịch</w:t>
+      </w:r>
+    </w:p>
+    <w:p>
+      <w:pPr>
+        <w:pStyle w:val="ListParagraph"/>
+        <w:numPr>
+          <w:ilvl w:val="0"/>
+          <w:numId w:val="1"/>
+        </w:numPr>
+      </w:pPr>
+      <w:r>
+        <w:t>Trình bày về Data binding trong component</w:t>
+      </w:r>
+    </w:p>
+    <w:p>
+      <w:pPr>
+        <w:pStyle w:val="ListParagraph"/>
+        <w:numPr>
+          <w:ilvl w:val="0"/>
+          <w:numId w:val="2"/>
+        </w:numPr>
+      </w:pPr>
+      <w:r>
+        <w:t xml:space="preserve">One way binding : </w:t>
+      </w:r>
+    </w:p>
+    <w:p>
+      <w:pPr>
+        <w:pStyle w:val="ListParagraph"/>
+        <w:numPr>
+          <w:ilvl w:val="0"/>
+          <w:numId w:val="3"/>
+        </w:numPr>
+      </w:pPr>
+      <w:r>
+        <w:t>Interpolation {{}} com -&gt; dom</w:t>
+      </w:r>
+    </w:p>
+    <w:p>
+      <w:pPr>
+        <w:pStyle w:val="ListParagraph"/>
+        <w:numPr>
+          <w:ilvl w:val="0"/>
+          <w:numId w:val="3"/>
+        </w:numPr>
+      </w:pPr>
+      <w:r>
+        <w:t>Property binding [] com -&gt; dom</w:t>
+      </w:r>
+    </w:p>
+    <w:p>
+      <w:pPr>
+        <w:pStyle w:val="ListParagraph"/>
+        <w:numPr>
+          <w:ilvl w:val="0"/>
+          <w:numId w:val="3"/>
+        </w:numPr>
+      </w:pPr>
+      <w:r>
         <w:lastRenderedPageBreak/>
-        <w:t xml:space="preserve">Model : </w:t>
-      </w:r>
-      <w:r>
-        <w:t>biểu diễn dữ liệu, xử lý nghiệp vụ, kết nối db</w:t>
-      </w:r>
-    </w:p>
-    <w:p>
-      <w:pPr>
-        <w:pStyle w:val="ListParagraph"/>
-        <w:numPr>
-          <w:ilvl w:val="0"/>
-          <w:numId w:val="3"/>
-        </w:numPr>
-      </w:pPr>
-      <w:r>
-        <w:t xml:space="preserve">View : hiển thị các thành phần giao diện, dữ liệu </w:t>
-      </w:r>
-      <w:r>
-        <w:t>và</w:t>
-      </w:r>
-      <w:r>
-        <w:t xml:space="preserve"> tương tác với người dùng</w:t>
-      </w:r>
-    </w:p>
-    <w:p>
-      <w:pPr>
-        <w:pStyle w:val="ListParagraph"/>
-        <w:numPr>
-          <w:ilvl w:val="0"/>
-          <w:numId w:val="3"/>
-        </w:numPr>
-      </w:pPr>
-      <w:r>
-        <w:t xml:space="preserve">Controller : </w:t>
-      </w:r>
-      <w:r>
-        <w:t>điều hướng và xử lý request, là cầu nối giữa View và Model</w:t>
-      </w:r>
-    </w:p>
-    <w:p>
-      <w:pPr>
-        <w:pStyle w:val="ListParagraph"/>
-        <w:numPr>
-          <w:ilvl w:val="0"/>
-          <w:numId w:val="2"/>
-        </w:numPr>
-      </w:pPr>
-      <w:r>
-        <w:t>MVV</w:t>
-      </w:r>
-      <w:r>
-        <w:t>M :</w:t>
-      </w:r>
-    </w:p>
-    <w:p>
-      <w:pPr>
-        <w:pStyle w:val="ListParagraph"/>
-        <w:numPr>
-          <w:ilvl w:val="0"/>
-          <w:numId w:val="3"/>
-        </w:numPr>
-      </w:pPr>
-      <w:r>
-        <w:t xml:space="preserve">View </w:t>
-      </w:r>
-      <w:r>
-        <w:t>: giống MVC</w:t>
-      </w:r>
-    </w:p>
-    <w:p>
-      <w:pPr>
-        <w:pStyle w:val="ListParagraph"/>
-        <w:numPr>
-          <w:ilvl w:val="0"/>
-          <w:numId w:val="3"/>
-        </w:numPr>
-      </w:pPr>
-      <w:r>
-        <w:t>Model : giống MVC</w:t>
-      </w:r>
-    </w:p>
-    <w:p>
-      <w:pPr>
-        <w:pStyle w:val="ListParagraph"/>
-        <w:numPr>
-          <w:ilvl w:val="0"/>
-          <w:numId w:val="3"/>
-        </w:numPr>
-      </w:pPr>
-      <w:r>
-        <w:t>ViewModel :</w:t>
-      </w:r>
-      <w:r>
-        <w:t>cung cấp dữ liệu và xử lý các sự kiện cho View</w:t>
-      </w:r>
-      <w:r>
-        <w:t xml:space="preserve">. </w:t>
-      </w:r>
-      <w:r>
-        <w:t xml:space="preserve"> </w:t>
-      </w:r>
-      <w:r>
-        <w:t>Là lớp trung gian giữa View và Model đc xem là tp thay thế cho Controller trong MVC.</w:t>
-      </w:r>
-    </w:p>
-    <w:p>
-      <w:pPr>
-        <w:pStyle w:val="ListParagraph"/>
-        <w:numPr>
-          <w:ilvl w:val="0"/>
-          <w:numId w:val="1"/>
-        </w:numPr>
-      </w:pPr>
-      <w:r>
-        <w:t>Component là gì ? các thành phần của component</w:t>
-      </w:r>
-    </w:p>
-    <w:p>
-      <w:pPr>
-        <w:pStyle w:val="ListParagraph"/>
-        <w:numPr>
-          <w:ilvl w:val="0"/>
-          <w:numId w:val="2"/>
-        </w:numPr>
-      </w:pPr>
-      <w:r>
-        <w:t>Component là thành phần đẻ xử lý và hiển thị dữ liệu đến người dùng</w:t>
-      </w:r>
-    </w:p>
-    <w:p>
-      <w:pPr>
-        <w:pStyle w:val="ListParagraph"/>
-        <w:numPr>
-          <w:ilvl w:val="0"/>
-          <w:numId w:val="2"/>
-        </w:numPr>
-      </w:pPr>
-      <w:r>
-        <w:t>Gồm có 3 tp chính :</w:t>
-      </w:r>
-    </w:p>
-    <w:p>
-      <w:pPr>
-        <w:pStyle w:val="ListParagraph"/>
-        <w:numPr>
-          <w:ilvl w:val="0"/>
-          <w:numId w:val="3"/>
-        </w:numPr>
-      </w:pPr>
-      <w:r>
-        <w:t>Template : hiển thị giao diện đến người dùng</w:t>
-      </w:r>
-    </w:p>
-    <w:p>
-      <w:pPr>
-        <w:pStyle w:val="ListParagraph"/>
-        <w:numPr>
-          <w:ilvl w:val="0"/>
-          <w:numId w:val="3"/>
-        </w:numPr>
-      </w:pPr>
-      <w:r>
-        <w:t>Class (properties + methods) :</w:t>
-      </w:r>
-      <w:r>
-        <w:t xml:space="preserve"> giúp liên kết với view </w:t>
-      </w:r>
-    </w:p>
-    <w:p>
-      <w:pPr>
-        <w:pStyle w:val="ListParagraph"/>
-        <w:numPr>
-          <w:ilvl w:val="0"/>
-          <w:numId w:val="3"/>
-        </w:numPr>
-      </w:pPr>
-      <w:r>
-        <w:t>Metadata : cung cấp thông tin bổ sung và định nghĩa class này angular component</w:t>
-      </w:r>
-    </w:p>
-    <w:p>
-      <w:pPr>
-        <w:pStyle w:val="ListParagraph"/>
-        <w:numPr>
-          <w:ilvl w:val="0"/>
-          <w:numId w:val="1"/>
-        </w:numPr>
-      </w:pPr>
-      <w:r>
-        <w:t>Mô tả vòng đời component?</w:t>
-      </w:r>
-    </w:p>
-    <w:p>
-      <w:pPr>
-        <w:pStyle w:val="ListParagraph"/>
-        <w:numPr>
-          <w:ilvl w:val="0"/>
-          <w:numId w:val="2"/>
-        </w:numPr>
-      </w:pPr>
-      <w:r>
-        <w:t>Contructor</w:t>
-      </w:r>
-      <w:r>
-        <w:t xml:space="preserve"> ( không nằm trong vòng đời component )</w:t>
-      </w:r>
-      <w:r>
-        <w:t xml:space="preserve"> </w:t>
-      </w:r>
-      <w:r>
-        <w:t xml:space="preserve">: </w:t>
-      </w:r>
-    </w:p>
-    <w:p>
-      <w:pPr>
-        <w:pStyle w:val="ListParagraph"/>
-        <w:numPr>
-          <w:ilvl w:val="0"/>
-          <w:numId w:val="2"/>
-        </w:numPr>
-      </w:pPr>
-      <w:r>
-        <w:t>ngOnChanges : được gọi khi thuộc tính đầu vào có sự thay đổi</w:t>
-      </w:r>
-    </w:p>
-    <w:p>
-      <w:pPr>
-        <w:pStyle w:val="ListParagraph"/>
-        <w:numPr>
-          <w:ilvl w:val="0"/>
-          <w:numId w:val="2"/>
-        </w:numPr>
-      </w:pPr>
-      <w:r>
-        <w:t xml:space="preserve">ngOnInit : gọi khi khởi tạo component </w:t>
-      </w:r>
-    </w:p>
-    <w:p>
-      <w:pPr>
-        <w:pStyle w:val="ListParagraph"/>
-        <w:numPr>
-          <w:ilvl w:val="0"/>
-          <w:numId w:val="2"/>
-        </w:numPr>
-      </w:pPr>
-      <w:r>
-        <w:t>ngDoCheck : gọi khi component có sự thay đổi</w:t>
-      </w:r>
-    </w:p>
-    <w:p>
-      <w:pPr>
-        <w:pStyle w:val="ListParagraph"/>
-        <w:numPr>
-          <w:ilvl w:val="0"/>
-          <w:numId w:val="2"/>
-        </w:numPr>
-      </w:pPr>
-      <w:r>
-        <w:t>ngOnDestroy : gọi khi huỷ component</w:t>
-      </w:r>
-      <w:r>
-        <w:t xml:space="preserve"> </w:t>
-      </w:r>
-    </w:p>
-    <w:p>
-      <w:pPr>
-        <w:pStyle w:val="ListParagraph"/>
-        <w:numPr>
-          <w:ilvl w:val="0"/>
-          <w:numId w:val="1"/>
-        </w:numPr>
-      </w:pPr>
-      <w:r>
-        <w:t>Trình bày được khái niệm template trong angular</w:t>
-      </w:r>
-    </w:p>
-    <w:p>
-      <w:pPr>
-        <w:pStyle w:val="ListParagraph"/>
-        <w:numPr>
-          <w:ilvl w:val="0"/>
-          <w:numId w:val="2"/>
-        </w:numPr>
-      </w:pPr>
-      <w:r>
-        <w:t>Trong angular, temp</w:t>
-      </w:r>
-      <w:r>
-        <w:t>la</w:t>
-      </w:r>
-      <w:r>
-        <w:t>te là 1 phần của component, được sử dụng để hiển thị nội dung</w:t>
-      </w:r>
-    </w:p>
-    <w:p>
-      <w:pPr>
-        <w:pStyle w:val="ListParagraph"/>
-        <w:numPr>
-          <w:ilvl w:val="0"/>
-          <w:numId w:val="2"/>
-        </w:numPr>
-      </w:pPr>
-      <w:r>
-        <w:t>Template định nghĩa trong file html</w:t>
-      </w:r>
-    </w:p>
-    <w:p>
-      <w:pPr>
-        <w:pStyle w:val="ListParagraph"/>
-        <w:numPr>
-          <w:ilvl w:val="0"/>
-          <w:numId w:val="1"/>
-        </w:numPr>
-      </w:pPr>
-      <w:r>
-        <w:t>Biên dịch AOT là gì? Những lợi thế của AOT ?</w:t>
-      </w:r>
-    </w:p>
-    <w:p>
-      <w:pPr>
-        <w:pStyle w:val="ListParagraph"/>
-        <w:numPr>
-          <w:ilvl w:val="0"/>
-          <w:numId w:val="2"/>
-        </w:numPr>
-      </w:pPr>
-      <w:r>
-        <w:t>Ahead-of-Time</w:t>
-      </w:r>
-      <w:r>
-        <w:t xml:space="preserve"> </w:t>
-      </w:r>
-      <w:r>
-        <w:t>(AOT) :</w:t>
-      </w:r>
-      <w:r>
-        <w:t xml:space="preserve">là kỹ thuật biên dịch </w:t>
-      </w:r>
-      <w:r>
-        <w:t>toàn bộ ứng dụng angular thành js trước khi chạy ứng dụng</w:t>
-      </w:r>
-    </w:p>
-    <w:p>
-      <w:pPr>
-        <w:pStyle w:val="ListParagraph"/>
-        <w:numPr>
-          <w:ilvl w:val="0"/>
-          <w:numId w:val="2"/>
-        </w:numPr>
-      </w:pPr>
-      <w:r>
-        <w:t>Lợi thế :</w:t>
-      </w:r>
-    </w:p>
-    <w:p>
-      <w:pPr>
-        <w:pStyle w:val="ListParagraph"/>
-        <w:numPr>
-          <w:ilvl w:val="0"/>
-          <w:numId w:val="3"/>
-        </w:numPr>
-      </w:pPr>
-      <w:r>
-        <w:t>Tốc độ nhanh hơn : code đc biên dịch sẵn nên ko cần biên dịch lại</w:t>
-      </w:r>
-    </w:p>
-    <w:p>
-      <w:pPr>
-        <w:pStyle w:val="ListParagraph"/>
-        <w:numPr>
-          <w:ilvl w:val="0"/>
-          <w:numId w:val="3"/>
-        </w:numPr>
-      </w:pPr>
-      <w:r>
-        <w:t>Phát hiện lỗi tốt hơn : ktra lỗi trong quá trình biên dịch giảm thời gian fix</w:t>
-      </w:r>
-    </w:p>
-    <w:p>
-      <w:pPr>
-        <w:pStyle w:val="ListParagraph"/>
-        <w:numPr>
-          <w:ilvl w:val="0"/>
-          <w:numId w:val="3"/>
-        </w:numPr>
-      </w:pPr>
-      <w:r>
-        <w:t>Kích thước ctrinhf nhỏ hơn : nhg tính năng ko sd có thể ko đc biên dịch</w:t>
-      </w:r>
-    </w:p>
-    <w:p>
-      <w:pPr>
-        <w:pStyle w:val="ListParagraph"/>
-        <w:numPr>
-          <w:ilvl w:val="0"/>
-          <w:numId w:val="1"/>
-        </w:numPr>
-      </w:pPr>
-      <w:r>
-        <w:t>Trình bày về Data binding trong component</w:t>
-      </w:r>
-    </w:p>
-    <w:p>
-      <w:pPr>
-        <w:pStyle w:val="ListParagraph"/>
-        <w:numPr>
-          <w:ilvl w:val="0"/>
-          <w:numId w:val="2"/>
-        </w:numPr>
-      </w:pPr>
-      <w:r>
-        <w:t xml:space="preserve">One way binding : </w:t>
-      </w:r>
-    </w:p>
-    <w:p>
-      <w:pPr>
-        <w:pStyle w:val="ListParagraph"/>
-        <w:numPr>
-          <w:ilvl w:val="0"/>
-          <w:numId w:val="3"/>
-        </w:numPr>
-      </w:pPr>
-      <w:r>
-        <w:t>Interpolation {{}} com -&gt; dom</w:t>
-      </w:r>
-    </w:p>
-    <w:p>
-      <w:pPr>
-        <w:pStyle w:val="ListParagraph"/>
-        <w:numPr>
-          <w:ilvl w:val="0"/>
-          <w:numId w:val="3"/>
-        </w:numPr>
-      </w:pPr>
-      <w:r>
-        <w:t>Property binding [] com -&gt; dom</w:t>
-      </w:r>
-    </w:p>
-    <w:p>
-      <w:pPr>
-        <w:pStyle w:val="ListParagraph"/>
-        <w:numPr>
-          <w:ilvl w:val="0"/>
-          <w:numId w:val="3"/>
-        </w:numPr>
-      </w:pPr>
-      <w:r>
         <w:t>Event binding () dom -&gt; com</w:t>
       </w:r>
     </w:p>
@@ -1693,7 +1746,6 @@
         </w:numPr>
       </w:pPr>
       <w:r>
-        <w:lastRenderedPageBreak/>
         <w:t>Giúp người dùng có thể thay đổi cấu trúc, thuộc tính các thẻ html</w:t>
       </w:r>
     </w:p>
@@ -1773,18 +1825,6 @@
       <w:r>
         <w:t>,  dropdown</w:t>
       </w:r>
-    </w:p>
-    <w:p>
-      <w:pPr>
-        <w:pStyle w:val="ListParagraph"/>
-        <w:ind w:left="1080"/>
-      </w:pPr>
-    </w:p>
-    <w:p>
-      <w:pPr>
-        <w:pStyle w:val="ListParagraph"/>
-        <w:ind w:left="1080"/>
-      </w:pPr>
     </w:p>
     <w:p>
       <w:pPr>
@@ -2208,6 +2248,7 @@
         </w:numPr>
       </w:pPr>
       <w:r>
+        <w:lastRenderedPageBreak/>
         <w:t xml:space="preserve">Dùng custom validate </w:t>
       </w:r>
     </w:p>
@@ -2304,7 +2345,6 @@
         </w:numPr>
       </w:pPr>
       <w:r>
-        <w:lastRenderedPageBreak/>
         <w:t>làm sao để kiểm tra người dùng có quyền truy cập vào 1 route ?</w:t>
       </w:r>
     </w:p>
@@ -2912,6 +2952,7 @@
         </w:numPr>
       </w:pPr>
       <w:r>
+        <w:lastRenderedPageBreak/>
         <w:t>Ngmodule có thể import các chức năng khác</w:t>
       </w:r>
       <w:r>
@@ -2987,7 +3028,6 @@
         </w:numPr>
       </w:pPr>
       <w:r>
-        <w:lastRenderedPageBreak/>
         <w:t>Có nhiều tính năng hữu ích như event emiiters, animation, forms, http request</w:t>
       </w:r>
     </w:p>
